--- a/19521229_ĐàoXuânBách.docx
+++ b/19521229_ĐàoXuânBách.docx
@@ -9594,14 +9594,43 @@
     <w:p>
       <w:pPr>
         <w:spacing w:line="360" w:lineRule="auto"/>
-        <w:jc w:val="center"/>
-        <w:rPr>
-          <w:rFonts w:ascii="Times New Roman" w:hAnsi="Times New Roman" w:cs="Times New Roman"/>
-          <w:b/>
+        <w:rPr>
+          <w:rFonts w:ascii="Times New Roman" w:hAnsi="Times New Roman" w:cs="Times New Roman"/>
+          <w:bCs/>
           <w:sz w:val="32"/>
           <w:szCs w:val="32"/>
         </w:rPr>
       </w:pPr>
+      <w:r>
+        <w:rPr>
+          <w:rFonts w:ascii="Times New Roman" w:hAnsi="Times New Roman" w:cs="Times New Roman"/>
+          <w:bCs/>
+          <w:sz w:val="32"/>
+          <w:szCs w:val="32"/>
+        </w:rPr>
+        <w:t xml:space="preserve">Source Code: </w:t>
+      </w:r>
+      <w:hyperlink r:id="rId20" w:history="1">
+        <w:r>
+          <w:rPr>
+            <w:rStyle w:val="Hyperlink"/>
+            <w:rFonts w:ascii="Times New Roman" w:hAnsi="Times New Roman" w:cs="Times New Roman"/>
+            <w:bCs/>
+            <w:sz w:val="32"/>
+            <w:szCs w:val="32"/>
+          </w:rPr>
+          <w:t>https://github.com/xuanbach0212/IE207.N11.git</w:t>
+        </w:r>
+      </w:hyperlink>
+      <w:r>
+        <w:rPr>
+          <w:rFonts w:ascii="Times New Roman" w:hAnsi="Times New Roman" w:cs="Times New Roman"/>
+          <w:bCs/>
+          <w:sz w:val="32"/>
+          <w:szCs w:val="32"/>
+        </w:rPr>
+        <w:t xml:space="preserve"> </w:t>
+      </w:r>
     </w:p>
     <w:p>
       <w:pPr>
@@ -9853,7 +9882,7 @@
         </w:rPr>
         <w:t xml:space="preserve">. Link: </w:t>
       </w:r>
-      <w:hyperlink r:id="rId20" w:history="1">
+      <w:hyperlink r:id="rId21" w:history="1">
         <w:r>
           <w:rPr>
             <w:rStyle w:val="15"/>
@@ -9914,7 +9943,7 @@
         </w:rPr>
         <w:t xml:space="preserve">. Pool. Link: </w:t>
       </w:r>
-      <w:hyperlink r:id="rId21" w:history="1">
+      <w:hyperlink r:id="rId22" w:history="1">
         <w:r>
           <w:rPr>
             <w:rStyle w:val="15"/>
@@ -9975,7 +10004,7 @@
         </w:rPr>
         <w:t xml:space="preserve"> Tutorial: 8-Ball Pool Game Link: </w:t>
       </w:r>
-      <w:hyperlink r:id="rId22" w:history="1">
+      <w:hyperlink r:id="rId23" w:history="1">
         <w:r>
           <w:rPr>
             <w:rStyle w:val="15"/>
@@ -10028,7 +10057,7 @@
         </w:rPr>
         <w:t xml:space="preserve"> || With Source Code Link: </w:t>
       </w:r>
-      <w:hyperlink r:id="rId23" w:history="1">
+      <w:hyperlink r:id="rId24" w:history="1">
         <w:r>
           <w:rPr>
             <w:rStyle w:val="15"/>
@@ -12319,6 +12348,29 @@
       </w:tblBorders>
     </w:tblPr>
   </w:style>
+  <w:style w:type="character" w:styleId="Hyperlink">
+    <w:name w:val="Hyperlink"/>
+    <w:basedOn w:val="DefaultParagraphFont"/>
+    <w:uiPriority w:val="99"/>
+    <w:unhideWhenUsed/>
+    <w:rsid w:val="002050D9"/>
+    <w:rPr>
+      <w:color w:val="0563C1" w:themeColor="hyperlink"/>
+      <w:u w:val="single"/>
+    </w:rPr>
+  </w:style>
+  <w:style w:type="character" w:styleId="UnresolvedMention">
+    <w:name w:val="Unresolved Mention"/>
+    <w:basedOn w:val="DefaultParagraphFont"/>
+    <w:uiPriority w:val="99"/>
+    <w:semiHidden/>
+    <w:unhideWhenUsed/>
+    <w:rsid w:val="002050D9"/>
+    <w:rPr>
+      <w:color w:val="605E5C"/>
+      <w:shd w:val="clear" w:color="auto" w:fill="E1DFDD"/>
+    </w:rPr>
+  </w:style>
 </w:styles>
 </file>
 
